--- a/daniel_coghlan_assignment.docx
+++ b/daniel_coghlan_assignment.docx
@@ -164,6 +164,9 @@
       <w:r>
         <w:t>Tomcat</w:t>
       </w:r>
+      <w:r>
+        <w:t xml:space="preserve"> 8.5</w:t>
+      </w:r>
     </w:p>
     <w:p>
       <w:pPr>
@@ -263,7 +266,13 @@
         <w:t xml:space="preserve">for that user </w:t>
       </w:r>
       <w:r>
-        <w:t>(including checking/unchecking task)</w:t>
+        <w:t>(including checking/un</w:t>
+      </w:r>
+      <w:r>
+        <w:t>-</w:t>
+      </w:r>
+      <w:r>
+        <w:t>checking task)</w:t>
       </w:r>
     </w:p>
     <w:p>
@@ -279,6 +288,9 @@
       </w:r>
       <w:r>
         <w:t xml:space="preserve"> associated with that user</w:t>
+      </w:r>
+      <w:r>
+        <w:t>.</w:t>
       </w:r>
     </w:p>
     <w:p>
@@ -398,16 +410,19 @@
         <w:t xml:space="preserve">templates are written in HTML </w:t>
       </w:r>
       <w:r>
-        <w:t xml:space="preserve">and styled using Bootstrap, </w:t>
-      </w:r>
-      <w:r>
-        <w:t xml:space="preserve">and the </w:t>
+        <w:t xml:space="preserve">and styled using Bootstrap. The </w:t>
       </w:r>
       <w:r>
         <w:t>Thymeleaf</w:t>
       </w:r>
       <w:r>
-        <w:t xml:space="preserve"> library was used </w:t>
+        <w:t xml:space="preserve"> library </w:t>
+      </w:r>
+      <w:r>
+        <w:t>is</w:t>
+      </w:r>
+      <w:r>
+        <w:t xml:space="preserve"> used </w:t>
       </w:r>
       <w:r>
         <w:t xml:space="preserve">extensively </w:t>
@@ -431,7 +446,13 @@
         <w:t xml:space="preserve">The </w:t>
       </w:r>
       <w:r>
-        <w:t xml:space="preserve">Controller layer exposes a series of REST endpoints which handle the user web requests and </w:t>
+        <w:t xml:space="preserve">Controller layer exposes a series of endpoints which handle the user </w:t>
+      </w:r>
+      <w:r>
+        <w:t>HTTP</w:t>
+      </w:r>
+      <w:r>
+        <w:t xml:space="preserve"> requests and </w:t>
       </w:r>
       <w:r>
         <w:t>direct</w:t>
@@ -819,7 +840,13 @@
         <w:t xml:space="preserve"> model</w:t>
       </w:r>
       <w:r>
-        <w:t xml:space="preserve"> implemented in the DB. For the sake of test, two user roles have been set up:</w:t>
+        <w:t>. For the sake of test</w:t>
+      </w:r>
+      <w:r>
+        <w:t>ing</w:t>
+      </w:r>
+      <w:r>
+        <w:t>, two user roles have been set up:</w:t>
       </w:r>
     </w:p>
     <w:p>
@@ -907,7 +934,10 @@
         <w:t>encrypted</w:t>
       </w:r>
       <w:r>
-        <w:t xml:space="preserve"> using Bcrypt to ensure that no sensitive information is stored in plain text in the DB. The </w:t>
+        <w:t xml:space="preserve"> using BC</w:t>
+      </w:r>
+      <w:r>
+        <w:t xml:space="preserve">rypt to ensure that no sensitive information is stored in plain text in the DB. The </w:t>
       </w:r>
       <w:r>
         <w:t>decryption</w:t>
@@ -930,7 +960,19 @@
     </w:p>
     <w:p>
       <w:r>
-        <w:t xml:space="preserve">Unit tests have been implemented using </w:t>
+        <w:t>Unit</w:t>
+      </w:r>
+      <w:r>
+        <w:t xml:space="preserve"> and integration</w:t>
+      </w:r>
+      <w:r>
+        <w:t xml:space="preserve"> tests have been implemented using</w:t>
+      </w:r>
+      <w:r>
+        <w:t xml:space="preserve"> the Spring Boot test suite,</w:t>
+      </w:r>
+      <w:r>
+        <w:t xml:space="preserve"> </w:t>
       </w:r>
       <w:r>
         <w:rPr>
@@ -948,16 +990,10 @@
         <w:t>Mockito</w:t>
       </w:r>
       <w:r>
-        <w:t xml:space="preserve">. I have also included some BDD tests using the </w:t>
-      </w:r>
-      <w:r>
-        <w:rPr>
-          <w:b/>
-        </w:rPr>
-        <w:t>Cucumber</w:t>
-      </w:r>
-      <w:r>
-        <w:t xml:space="preserve"> library for Java.</w:t>
+        <w:t>.</w:t>
+      </w:r>
+      <w:r>
+        <w:t xml:space="preserve"> All controller view endpoints are tested for both anonymous and authenticated access to ensure the security configurations are behaving as expected.</w:t>
       </w:r>
     </w:p>
     <w:p>
@@ -1001,7 +1037,7 @@
           <w:rPr>
             <w:rStyle w:val="Hyperlink"/>
           </w:rPr>
-          <w:t>http://localhost:&lt;port&gt;/task-service/app/home</w:t>
+          <w:t>http://localhost:8080/task-service/app/home</w:t>
         </w:r>
       </w:hyperlink>
     </w:p>
@@ -1151,6 +1187,13 @@
         </w:tc>
       </w:tr>
     </w:tbl>
+    <w:p/>
+    <w:p>
+      <w:r>
+        <w:t>Note: I tested using Tomcat v8.5.</w:t>
+      </w:r>
+    </w:p>
+    <w:p/>
     <w:p/>
     <w:sectPr>
       <w:headerReference w:type="default" r:id="rId9"/>

--- a/daniel_coghlan_assignment.docx
+++ b/daniel_coghlan_assignment.docx
@@ -997,6 +997,11 @@
       </w:r>
     </w:p>
     <w:p>
+      <w:r>
+        <w:t>If I had more time I would more vigorously test my application, making use of the JaCoCo Maven Plugin to ensure a sufficient level of test coverage during the build. I would also consider using some other web testing frameworks such as Selenium and perhaps a BDD test suite such has Cucumber.</w:t>
+      </w:r>
+    </w:p>
+    <w:p>
       <w:pPr>
         <w:pStyle w:val="Heading1"/>
         <w:numPr>
@@ -1010,10 +1015,25 @@
     </w:p>
     <w:p>
       <w:r>
-        <w:t>Due to time constraints I have not included any major performance tuning. Some potential performance improvements would be to introduce mult</w:t>
-      </w:r>
-      <w:r>
-        <w:t>ithreading on the service layer, or introduce some client or server side caching.</w:t>
+        <w:t xml:space="preserve">Due to time constraints I have not included any major performance tuning. Some potential performance improvements would be to introduce </w:t>
+      </w:r>
+      <w:r>
+        <w:t>asynchronous processing</w:t>
+      </w:r>
+      <w:r>
+        <w:t xml:space="preserve"> on the service layer</w:t>
+      </w:r>
+      <w:r>
+        <w:t xml:space="preserve"> components</w:t>
+      </w:r>
+      <w:r>
+        <w:t xml:space="preserve">, or introduce some </w:t>
+      </w:r>
+      <w:r>
+        <w:t xml:space="preserve">sort of </w:t>
+      </w:r>
+      <w:r>
+        <w:t>client caching.</w:t>
       </w:r>
     </w:p>
     <w:p>
@@ -1025,13 +1045,45 @@
         </w:numPr>
       </w:pPr>
       <w:r>
-        <w:t>Login credentials</w:t>
-      </w:r>
-    </w:p>
-    <w:p>
-      <w:r>
-        <w:t xml:space="preserve">The homepage URL is </w:t>
-      </w:r>
+        <w:t>Building &amp; Logging in</w:t>
+      </w:r>
+    </w:p>
+    <w:p>
+      <w:r>
+        <w:t>The WAR file can be built using the following Maven command:</w:t>
+      </w:r>
+    </w:p>
+    <w:p>
+      <w:pPr>
+        <w:pStyle w:val="ListParagraph"/>
+        <w:numPr>
+          <w:ilvl w:val="0"/>
+          <w:numId w:val="12"/>
+        </w:numPr>
+      </w:pPr>
+      <w:r>
+        <w:t>mvn clean package</w:t>
+      </w:r>
+    </w:p>
+    <w:p>
+      <w:r>
+        <w:t>The homepage URL is</w:t>
+      </w:r>
+      <w:r>
+        <w:t>:</w:t>
+      </w:r>
+      <w:r>
+        <w:t xml:space="preserve"> </w:t>
+      </w:r>
+    </w:p>
+    <w:p>
+      <w:pPr>
+        <w:pStyle w:val="ListParagraph"/>
+        <w:numPr>
+          <w:ilvl w:val="0"/>
+          <w:numId w:val="12"/>
+        </w:numPr>
+      </w:pPr>
       <w:hyperlink r:id="rId8" w:history="1">
         <w:r>
           <w:rPr>
@@ -1158,6 +1210,7 @@
           </w:tcPr>
           <w:p>
             <w:r>
+              <w:lastRenderedPageBreak/>
               <w:t>admin_user</w:t>
             </w:r>
           </w:p>
@@ -1190,7 +1243,13 @@
     <w:p/>
     <w:p>
       <w:r>
-        <w:t>Note: I tested using Tomcat v8.5.</w:t>
+        <w:t>I tested using</w:t>
+      </w:r>
+      <w:r>
+        <w:t xml:space="preserve"> the application using</w:t>
+      </w:r>
+      <w:r>
+        <w:t xml:space="preserve"> Tomcat v8.5.</w:t>
       </w:r>
     </w:p>
     <w:p/>
@@ -2106,6 +2165,119 @@
     </w:lvl>
   </w:abstractNum>
   <w:abstractNum w:abstractNumId="8">
+    <w:nsid w:val="4DFE492C"/>
+    <w:multiLevelType w:val="hybridMultilevel"/>
+    <w:tmpl w:val="677A5038"/>
+    <w:lvl w:ilvl="0" w:tplc="08090001">
+      <w:start w:val="1"/>
+      <w:numFmt w:val="bullet"/>
+      <w:lvlText w:val=""/>
+      <w:lvlJc w:val="left"/>
+      <w:pPr>
+        <w:ind w:left="720" w:hanging="360"/>
+      </w:pPr>
+      <w:rPr>
+        <w:rFonts w:ascii="Symbol" w:hAnsi="Symbol" w:hint="default"/>
+      </w:rPr>
+    </w:lvl>
+    <w:lvl w:ilvl="1" w:tplc="08090003" w:tentative="1">
+      <w:start w:val="1"/>
+      <w:numFmt w:val="bullet"/>
+      <w:lvlText w:val="o"/>
+      <w:lvlJc w:val="left"/>
+      <w:pPr>
+        <w:ind w:left="1440" w:hanging="360"/>
+      </w:pPr>
+      <w:rPr>
+        <w:rFonts w:ascii="Courier New" w:hAnsi="Courier New" w:cs="Courier New" w:hint="default"/>
+      </w:rPr>
+    </w:lvl>
+    <w:lvl w:ilvl="2" w:tplc="08090005" w:tentative="1">
+      <w:start w:val="1"/>
+      <w:numFmt w:val="bullet"/>
+      <w:lvlText w:val=""/>
+      <w:lvlJc w:val="left"/>
+      <w:pPr>
+        <w:ind w:left="2160" w:hanging="360"/>
+      </w:pPr>
+      <w:rPr>
+        <w:rFonts w:ascii="Wingdings" w:hAnsi="Wingdings" w:hint="default"/>
+      </w:rPr>
+    </w:lvl>
+    <w:lvl w:ilvl="3" w:tplc="08090001" w:tentative="1">
+      <w:start w:val="1"/>
+      <w:numFmt w:val="bullet"/>
+      <w:lvlText w:val=""/>
+      <w:lvlJc w:val="left"/>
+      <w:pPr>
+        <w:ind w:left="2880" w:hanging="360"/>
+      </w:pPr>
+      <w:rPr>
+        <w:rFonts w:ascii="Symbol" w:hAnsi="Symbol" w:hint="default"/>
+      </w:rPr>
+    </w:lvl>
+    <w:lvl w:ilvl="4" w:tplc="08090003" w:tentative="1">
+      <w:start w:val="1"/>
+      <w:numFmt w:val="bullet"/>
+      <w:lvlText w:val="o"/>
+      <w:lvlJc w:val="left"/>
+      <w:pPr>
+        <w:ind w:left="3600" w:hanging="360"/>
+      </w:pPr>
+      <w:rPr>
+        <w:rFonts w:ascii="Courier New" w:hAnsi="Courier New" w:cs="Courier New" w:hint="default"/>
+      </w:rPr>
+    </w:lvl>
+    <w:lvl w:ilvl="5" w:tplc="08090005" w:tentative="1">
+      <w:start w:val="1"/>
+      <w:numFmt w:val="bullet"/>
+      <w:lvlText w:val=""/>
+      <w:lvlJc w:val="left"/>
+      <w:pPr>
+        <w:ind w:left="4320" w:hanging="360"/>
+      </w:pPr>
+      <w:rPr>
+        <w:rFonts w:ascii="Wingdings" w:hAnsi="Wingdings" w:hint="default"/>
+      </w:rPr>
+    </w:lvl>
+    <w:lvl w:ilvl="6" w:tplc="08090001" w:tentative="1">
+      <w:start w:val="1"/>
+      <w:numFmt w:val="bullet"/>
+      <w:lvlText w:val=""/>
+      <w:lvlJc w:val="left"/>
+      <w:pPr>
+        <w:ind w:left="5040" w:hanging="360"/>
+      </w:pPr>
+      <w:rPr>
+        <w:rFonts w:ascii="Symbol" w:hAnsi="Symbol" w:hint="default"/>
+      </w:rPr>
+    </w:lvl>
+    <w:lvl w:ilvl="7" w:tplc="08090003" w:tentative="1">
+      <w:start w:val="1"/>
+      <w:numFmt w:val="bullet"/>
+      <w:lvlText w:val="o"/>
+      <w:lvlJc w:val="left"/>
+      <w:pPr>
+        <w:ind w:left="5760" w:hanging="360"/>
+      </w:pPr>
+      <w:rPr>
+        <w:rFonts w:ascii="Courier New" w:hAnsi="Courier New" w:cs="Courier New" w:hint="default"/>
+      </w:rPr>
+    </w:lvl>
+    <w:lvl w:ilvl="8" w:tplc="08090005" w:tentative="1">
+      <w:start w:val="1"/>
+      <w:numFmt w:val="bullet"/>
+      <w:lvlText w:val=""/>
+      <w:lvlJc w:val="left"/>
+      <w:pPr>
+        <w:ind w:left="6480" w:hanging="360"/>
+      </w:pPr>
+      <w:rPr>
+        <w:rFonts w:ascii="Wingdings" w:hAnsi="Wingdings" w:hint="default"/>
+      </w:rPr>
+    </w:lvl>
+  </w:abstractNum>
+  <w:abstractNum w:abstractNumId="9">
     <w:nsid w:val="55B00D67"/>
     <w:multiLevelType w:val="hybridMultilevel"/>
     <w:tmpl w:val="E708E290"/>
@@ -2194,7 +2366,7 @@
       </w:pPr>
     </w:lvl>
   </w:abstractNum>
-  <w:abstractNum w:abstractNumId="9">
+  <w:abstractNum w:abstractNumId="10">
     <w:nsid w:val="609A40E8"/>
     <w:multiLevelType w:val="hybridMultilevel"/>
     <w:tmpl w:val="856CE4AA"/>
@@ -2307,7 +2479,7 @@
       </w:rPr>
     </w:lvl>
   </w:abstractNum>
-  <w:abstractNum w:abstractNumId="10">
+  <w:abstractNum w:abstractNumId="11">
     <w:nsid w:val="6D453308"/>
     <w:multiLevelType w:val="hybridMultilevel"/>
     <w:tmpl w:val="FEE2F236"/>
@@ -2394,7 +2566,7 @@
     </w:lvl>
   </w:abstractNum>
   <w:num w:numId="1">
-    <w:abstractNumId w:val="9"/>
+    <w:abstractNumId w:val="10"/>
   </w:num>
   <w:num w:numId="2">
     <w:abstractNumId w:val="3"/>
@@ -2409,13 +2581,13 @@
     <w:abstractNumId w:val="4"/>
   </w:num>
   <w:num w:numId="6">
-    <w:abstractNumId w:val="8"/>
+    <w:abstractNumId w:val="9"/>
   </w:num>
   <w:num w:numId="7">
     <w:abstractNumId w:val="2"/>
   </w:num>
   <w:num w:numId="8">
-    <w:abstractNumId w:val="10"/>
+    <w:abstractNumId w:val="11"/>
   </w:num>
   <w:num w:numId="9">
     <w:abstractNumId w:val="7"/>
@@ -2425,6 +2597,9 @@
   </w:num>
   <w:num w:numId="11">
     <w:abstractNumId w:val="1"/>
+  </w:num>
+  <w:num w:numId="12">
+    <w:abstractNumId w:val="8"/>
   </w:num>
 </w:numbering>
 </file>

--- a/daniel_coghlan_assignment.docx
+++ b/daniel_coghlan_assignment.docx
@@ -1075,21 +1075,12 @@
       <w:r>
         <w:t xml:space="preserve"> </w:t>
       </w:r>
-    </w:p>
-    <w:p>
-      <w:pPr>
-        <w:pStyle w:val="ListParagraph"/>
-        <w:numPr>
-          <w:ilvl w:val="0"/>
-          <w:numId w:val="12"/>
-        </w:numPr>
-      </w:pPr>
       <w:hyperlink r:id="rId8" w:history="1">
         <w:r>
           <w:rPr>
             <w:rStyle w:val="Hyperlink"/>
           </w:rPr>
-          <w:t>http://localhost:8080/task-service/app/home</w:t>
+          <w:t>http://localhost:8080/task-webapp/app/home</w:t>
         </w:r>
       </w:hyperlink>
     </w:p>
@@ -1210,7 +1201,6 @@
           </w:tcPr>
           <w:p>
             <w:r>
-              <w:lastRenderedPageBreak/>
               <w:t>admin_user</w:t>
             </w:r>
           </w:p>
@@ -1243,6 +1233,7 @@
     <w:p/>
     <w:p>
       <w:r>
+        <w:lastRenderedPageBreak/>
         <w:t>I tested using</w:t>
       </w:r>
       <w:r>
